--- a/犹大书.docx
+++ b/犹大书.docx
@@ -8,6 +8,308 @@
       </w:pPr>
       <w:r>
         <w:t>犹大书</w:t>
+      </w:r>
+    </w:p>
+    <w:p>
+      <w:r>
+        <w:rPr>
+          <w:vertAlign w:val="superscript"/>
+        </w:rPr>
+        <w:t>1</w:t>
+      </w:r>
+      <w:r>
+        <w:rPr>
+          <w:rFonts w:ascii="Adobe 楷体 Std R" w:hAnsi="Adobe 楷体 Std R" w:eastAsia="Adobe 楷体 Std R"/>
+        </w:rPr>
+        <w:t>耶稣基督的仆人，雅各的弟兄犹大，写信给那被召、在父　神里蒙爱、为耶稣基督保守的人。</w:t>
+      </w:r>
+      <w:r>
+        <w:rPr>
+          <w:vertAlign w:val="superscript"/>
+        </w:rPr>
+        <w:t>2</w:t>
+      </w:r>
+      <w:r>
+        <w:rPr>
+          <w:rFonts w:ascii="Adobe 楷体 Std R" w:hAnsi="Adobe 楷体 Std R" w:eastAsia="Adobe 楷体 Std R"/>
+        </w:rPr>
+        <w:t>愿怜恤、平安、慈爱多多地加给你们。</w:t>
+      </w:r>
+      <w:r>
+        <w:rPr>
+          <w:vertAlign w:val="superscript"/>
+        </w:rPr>
+        <w:t>3</w:t>
+      </w:r>
+      <w:r>
+        <w:rPr>
+          <w:rFonts w:ascii="Adobe 楷体 Std R" w:hAnsi="Adobe 楷体 Std R" w:eastAsia="Adobe 楷体 Std R"/>
+        </w:rPr>
+        <w:t>亲爱的弟兄啊，我想尽心写信给你们，论我们同得救恩的时候，就不得不写信劝你们，要为从前一次交付圣徒的真道竭力地争辩。</w:t>
+      </w:r>
+      <w:r>
+        <w:rPr>
+          <w:vertAlign w:val="superscript"/>
+        </w:rPr>
+        <w:t>4</w:t>
+      </w:r>
+      <w:r>
+        <w:rPr>
+          <w:rFonts w:ascii="Adobe 楷体 Std R" w:hAnsi="Adobe 楷体 Std R" w:eastAsia="Adobe 楷体 Std R"/>
+        </w:rPr>
+        <w:t>因为有些人偷着进来，就是自古被定受刑罚的，是不虔诚的，将我们　神的恩变作放纵情欲的机会，并且不认独一的主宰、我们（或译和我们）主耶稣基督。</w:t>
+      </w:r>
+      <w:r>
+        <w:rPr>
+          <w:vertAlign w:val="superscript"/>
+        </w:rPr>
+        <w:t>5</w:t>
+      </w:r>
+      <w:r>
+        <w:rPr>
+          <w:rFonts w:ascii="Adobe 楷体 Std R" w:hAnsi="Adobe 楷体 Std R" w:eastAsia="Adobe 楷体 Std R"/>
+        </w:rPr>
+        <w:t>从前主救了他的百姓出埃及地，后来就把那些不信的灭绝了。这一切的事，你们虽然都知道，我却仍要提醒你们。</w:t>
+      </w:r>
+      <w:r>
+        <w:rPr>
+          <w:vertAlign w:val="superscript"/>
+        </w:rPr>
+        <w:t>6</w:t>
+      </w:r>
+      <w:r>
+        <w:rPr>
+          <w:rFonts w:ascii="Adobe 楷体 Std R" w:hAnsi="Adobe 楷体 Std R" w:eastAsia="Adobe 楷体 Std R"/>
+        </w:rPr>
+        <w:t>又有不守本位、离开自己住处的天使，主用锁链把他们永远拘留在黑暗里，等候大日的审判。</w:t>
+      </w:r>
+      <w:r>
+        <w:rPr>
+          <w:vertAlign w:val="superscript"/>
+        </w:rPr>
+        <w:t>7</w:t>
+      </w:r>
+      <w:r>
+        <w:rPr>
+          <w:rFonts w:ascii="Adobe 楷体 Std R" w:hAnsi="Adobe 楷体 Std R" w:eastAsia="Adobe 楷体 Std R"/>
+        </w:rPr>
+        <w:t>又如所多玛、蛾摩拉和周围城邑的人，也照他们一味地行淫，随从逆性的情欲，就受永火的刑罚，作为鉴戒。</w:t>
+      </w:r>
+      <w:r>
+        <w:rPr>
+          <w:vertAlign w:val="superscript"/>
+        </w:rPr>
+        <w:t>8</w:t>
+      </w:r>
+      <w:r>
+        <w:rPr>
+          <w:rFonts w:ascii="Adobe 楷体 Std R" w:hAnsi="Adobe 楷体 Std R" w:eastAsia="Adobe 楷体 Std R"/>
+        </w:rPr>
+        <w:t>这些作梦的人也像他们污秽身体，轻慢主治的，毁谤在尊位的。</w:t>
+      </w:r>
+      <w:r>
+        <w:rPr>
+          <w:vertAlign w:val="superscript"/>
+        </w:rPr>
+        <w:t>9</w:t>
+      </w:r>
+      <w:r>
+        <w:rPr>
+          <w:rFonts w:ascii="Adobe 楷体 Std R" w:hAnsi="Adobe 楷体 Std R" w:eastAsia="Adobe 楷体 Std R"/>
+        </w:rPr>
+        <w:t>天使长米迦勒为摩西的尸首与魔鬼争辩的时候，尚且不敢用毁谤的话罪责他，只说：“主责备你吧！”。</w:t>
+      </w:r>
+      <w:r>
+        <w:rPr>
+          <w:vertAlign w:val="superscript"/>
+        </w:rPr>
+        <w:t>10</w:t>
+      </w:r>
+      <w:r>
+        <w:rPr>
+          <w:rFonts w:ascii="Adobe 楷体 Std R" w:hAnsi="Adobe 楷体 Std R" w:eastAsia="Adobe 楷体 Std R"/>
+        </w:rPr>
+        <w:t>但这些人毁谤他们所不知道的。他们本性所知道的事与那没有灵性的畜类一样，在这事上竟败坏了自己。</w:t>
+      </w:r>
+      <w:r>
+        <w:rPr>
+          <w:vertAlign w:val="superscript"/>
+        </w:rPr>
+        <w:t>11</w:t>
+      </w:r>
+      <w:r>
+        <w:rPr>
+          <w:rFonts w:ascii="Adobe 楷体 Std R" w:hAnsi="Adobe 楷体 Std R" w:eastAsia="Adobe 楷体 Std R"/>
+        </w:rPr>
+        <w:t>他们有祸了！因为走了该隐的道路，又为利往巴兰的错谬里直奔，并在可拉的背叛中灭亡了。</w:t>
+      </w:r>
+      <w:r>
+        <w:rPr>
+          <w:vertAlign w:val="superscript"/>
+        </w:rPr>
+        <w:t>12</w:t>
+      </w:r>
+      <w:r>
+        <w:rPr>
+          <w:rFonts w:ascii="Adobe 楷体 Std R" w:hAnsi="Adobe 楷体 Std R" w:eastAsia="Adobe 楷体 Std R"/>
+        </w:rPr>
+        <w:t>这样的人在你们的爱席上与你们同吃的时候，正是礁石（或译：玷污）。他们作牧人，只知喂养自己，无所惧怕；是没有雨的云彩，被风飘荡；是秋天没有果子的树，死而又死，连根被拔出来；</w:t>
+      </w:r>
+      <w:r>
+        <w:rPr>
+          <w:vertAlign w:val="superscript"/>
+        </w:rPr>
+        <w:t>13</w:t>
+      </w:r>
+      <w:r>
+        <w:rPr>
+          <w:rFonts w:ascii="Adobe 楷体 Std R" w:hAnsi="Adobe 楷体 Std R" w:eastAsia="Adobe 楷体 Std R"/>
+        </w:rPr>
+        <w:t>是海里的狂浪，涌出自己可耻的沫子来；是流荡的星，有墨黑的幽暗为他们永远存留。</w:t>
+      </w:r>
+      <w:r>
+        <w:rPr>
+          <w:vertAlign w:val="superscript"/>
+        </w:rPr>
+        <w:t>14</w:t>
+      </w:r>
+      <w:r>
+        <w:rPr>
+          <w:rFonts w:ascii="Adobe 楷体 Std R" w:hAnsi="Adobe 楷体 Std R" w:eastAsia="Adobe 楷体 Std R"/>
+        </w:rPr>
+        <w:t>亚当的七世孙以诺曾预言这些人说：“看哪，主带着他的千万圣者降临，</w:t>
+      </w:r>
+      <w:r>
+        <w:rPr>
+          <w:vertAlign w:val="superscript"/>
+        </w:rPr>
+        <w:t>15</w:t>
+      </w:r>
+      <w:r>
+        <w:rPr>
+          <w:rFonts w:ascii="Adobe 楷体 Std R" w:hAnsi="Adobe 楷体 Std R" w:eastAsia="Adobe 楷体 Std R"/>
+        </w:rPr>
+        <w:t>要在众人身上行审判，证实那一切不敬虔的人所妄行一切不敬虔的事，又证实不敬虔之罪人所说顶撞他的刚愎话。”</w:t>
+      </w:r>
+      <w:r>
+        <w:rPr>
+          <w:vertAlign w:val="superscript"/>
+        </w:rPr>
+        <w:t>16</w:t>
+      </w:r>
+      <w:r>
+        <w:rPr>
+          <w:rFonts w:ascii="Adobe 楷体 Std R" w:hAnsi="Adobe 楷体 Std R" w:eastAsia="Adobe 楷体 Std R"/>
+        </w:rPr>
+        <w:t>这些人是私下议论，常发怨言的，随从自己的情欲而行，口中说夸大的话，为得便宜谄媚人。</w:t>
+      </w:r>
+      <w:r>
+        <w:rPr>
+          <w:vertAlign w:val="superscript"/>
+        </w:rPr>
+        <w:t>17</w:t>
+      </w:r>
+      <w:r>
+        <w:rPr>
+          <w:rFonts w:ascii="Adobe 楷体 Std R" w:hAnsi="Adobe 楷体 Std R" w:eastAsia="Adobe 楷体 Std R"/>
+        </w:rPr>
+        <w:t>亲爱的弟兄啊，你们要记念我们主耶稣基督之使徒从前所说的话。</w:t>
+      </w:r>
+      <w:r>
+        <w:rPr>
+          <w:vertAlign w:val="superscript"/>
+        </w:rPr>
+        <w:t>18</w:t>
+      </w:r>
+      <w:r>
+        <w:rPr>
+          <w:rFonts w:ascii="Adobe 楷体 Std R" w:hAnsi="Adobe 楷体 Std R" w:eastAsia="Adobe 楷体 Std R"/>
+        </w:rPr>
+        <w:t>他们曾对你们说过，末世必有好讥诮的人随从自己不敬虔的私欲而行。</w:t>
+      </w:r>
+      <w:r>
+        <w:rPr>
+          <w:vertAlign w:val="superscript"/>
+        </w:rPr>
+        <w:t>19</w:t>
+      </w:r>
+      <w:r>
+        <w:rPr>
+          <w:rFonts w:ascii="Adobe 楷体 Std R" w:hAnsi="Adobe 楷体 Std R" w:eastAsia="Adobe 楷体 Std R"/>
+        </w:rPr>
+        <w:t>这就是那些引人结党、属乎血气、没有圣灵的人。</w:t>
+      </w:r>
+      <w:r>
+        <w:rPr>
+          <w:vertAlign w:val="superscript"/>
+        </w:rPr>
+        <w:t>20</w:t>
+      </w:r>
+      <w:r>
+        <w:rPr>
+          <w:rFonts w:ascii="Adobe 楷体 Std R" w:hAnsi="Adobe 楷体 Std R" w:eastAsia="Adobe 楷体 Std R"/>
+        </w:rPr>
+        <w:t>亲爱的弟兄啊，你们却要在至圣的真道上造就自己，在圣灵里祷告，</w:t>
+      </w:r>
+      <w:r>
+        <w:rPr>
+          <w:vertAlign w:val="superscript"/>
+        </w:rPr>
+        <w:t>21</w:t>
+      </w:r>
+      <w:r>
+        <w:rPr>
+          <w:rFonts w:ascii="Adobe 楷体 Std R" w:hAnsi="Adobe 楷体 Std R" w:eastAsia="Adobe 楷体 Std R"/>
+        </w:rPr>
+        <w:t>保守自己常在　神的爱中，仰望我们主耶稣基督的怜悯，直到永生。</w:t>
+      </w:r>
+      <w:r>
+        <w:rPr>
+          <w:vertAlign w:val="superscript"/>
+        </w:rPr>
+        <w:t>22</w:t>
+      </w:r>
+      <w:r>
+        <w:rPr>
+          <w:rFonts w:ascii="Adobe 楷体 Std R" w:hAnsi="Adobe 楷体 Std R" w:eastAsia="Adobe 楷体 Std R"/>
+        </w:rPr>
+        <w:t>有些人存疑心，你们要怜悯他们；</w:t>
+      </w:r>
+      <w:r>
+        <w:rPr>
+          <w:vertAlign w:val="superscript"/>
+        </w:rPr>
+        <w:t>23</w:t>
+      </w:r>
+      <w:r>
+        <w:rPr>
+          <w:rFonts w:ascii="Adobe 楷体 Std R" w:hAnsi="Adobe 楷体 Std R" w:eastAsia="Adobe 楷体 Std R"/>
+        </w:rPr>
+        <w:t>有些人你们要从火中抢出来，搭救他们；有些人你们要存惧怕的心怜悯他们，连那被情欲沾染的衣服也当厌恶。</w:t>
+      </w:r>
+      <w:r>
+        <w:rPr>
+          <w:vertAlign w:val="superscript"/>
+        </w:rPr>
+        <w:t>24</w:t>
+      </w:r>
+      <w:r>
+        <w:rPr>
+          <w:rFonts w:ascii="Adobe 楷体 Std R" w:hAnsi="Adobe 楷体 Std R" w:eastAsia="Adobe 楷体 Std R"/>
+        </w:rPr>
+        <w:t>那能保守你们不失脚、叫你们无瑕无疵、欢欢喜喜站在他荣耀之前的我们的救主独一的　神，</w:t>
+      </w:r>
+      <w:r>
+        <w:rPr>
+          <w:vertAlign w:val="superscript"/>
+        </w:rPr>
+        <w:t>25</w:t>
+      </w:r>
+      <w:r>
+        <w:rPr>
+          <w:rFonts w:ascii="Adobe 楷体 Std R" w:hAnsi="Adobe 楷体 Std R" w:eastAsia="Adobe 楷体 Std R"/>
+        </w:rPr>
+        <w:t>愿荣耀、威严、能力、权柄，因我们的主耶稣基督归与他，从万古以前并现今，直到永永远远。阿们！</w:t>
       </w:r>
     </w:p>
     <w:sectPr>
